--- a/JS-Class.docx
+++ b/JS-Class.docx
@@ -26,23 +26,84 @@
         <w:rPr>
           <w:rFonts w:ascii="Cordia New" w:hAnsi="Cordia New" w:cs="Cordia New"/>
           <w:sz w:val="28"/>
+          <w:cs/>
         </w:rPr>
       </w:pPr>
+      <w:r>
+        <w:rPr>
+          <w:rFonts w:ascii="Cordia New" w:hAnsi="Cordia New" w:cs="Cordia New"/>
+          <w:sz w:val="28"/>
+        </w:rPr>
+        <w:t>git commit -m “text”</w:t>
+      </w:r>
+      <w:r>
+        <w:rPr>
+          <w:rFonts w:ascii="Cordia New" w:hAnsi="Cordia New" w:cs="Cordia New" w:hint="cs"/>
+          <w:sz w:val="28"/>
+          <w:cs/>
+        </w:rPr>
+        <w:t xml:space="preserve"> </w:t>
+      </w:r>
+      <w:r>
+        <w:rPr>
+          <w:rFonts w:ascii="Cordia New" w:hAnsi="Cordia New" w:cs="Cordia New"/>
+          <w:sz w:val="28"/>
+        </w:rPr>
+        <w:t xml:space="preserve">= </w:t>
+      </w:r>
+      <w:r>
+        <w:rPr>
+          <w:rFonts w:ascii="Cordia New" w:hAnsi="Cordia New" w:cs="Cordia New" w:hint="cs"/>
+          <w:sz w:val="28"/>
+          <w:cs/>
+        </w:rPr>
+        <w:t xml:space="preserve">ทำ </w:t>
+      </w:r>
+      <w:r>
+        <w:rPr>
+          <w:rFonts w:ascii="Cordia New" w:hAnsi="Cordia New" w:cs="Cordia New"/>
+          <w:sz w:val="28"/>
+        </w:rPr>
+        <w:t xml:space="preserve">Version </w:t>
+      </w:r>
+      <w:r>
+        <w:rPr>
+          <w:rFonts w:ascii="Cordia New" w:hAnsi="Cordia New" w:cs="Cordia New" w:hint="cs"/>
+          <w:sz w:val="28"/>
+          <w:cs/>
+        </w:rPr>
+        <w:t>ในเครื่อง</w:t>
+      </w:r>
     </w:p>
     <w:p>
       <w:pPr>
         <w:rPr>
+          <w:rFonts w:ascii="Cordia New" w:hAnsi="Cordia New" w:cs="Cordia New"/>
+          <w:sz w:val="28"/>
+          <w:cs/>
+        </w:rPr>
+      </w:pPr>
+      <w:r>
+        <w:rPr>
+          <w:rFonts w:ascii="Cordia New" w:hAnsi="Cordia New" w:cs="Cordia New"/>
+          <w:sz w:val="28"/>
+        </w:rPr>
+        <w:t>git push</w:t>
+      </w:r>
+      <w:r>
+        <w:rPr>
           <w:rFonts w:ascii="Cordia New" w:hAnsi="Cordia New" w:cs="Cordia New" w:hint="cs"/>
           <w:sz w:val="28"/>
           <w:cs/>
         </w:rPr>
-      </w:pPr>
-      <w:r>
-        <w:rPr>
-          <w:rFonts w:ascii="Cordia New" w:hAnsi="Cordia New" w:cs="Cordia New"/>
-          <w:sz w:val="28"/>
-        </w:rPr>
-        <w:t>git commit -m “text”</w:t>
+        <w:t xml:space="preserve"> </w:t>
+      </w:r>
+      <w:r>
+        <w:rPr>
+          <w:rFonts w:ascii="Cordia New" w:hAnsi="Cordia New" w:cs="Cordia New"/>
+          <w:sz w:val="28"/>
+        </w:rPr>
+        <w:t xml:space="preserve">= </w:t>
       </w:r>
       <w:r>
         <w:rPr>
@@ -50,14 +111,14 @@
           <w:sz w:val="28"/>
           <w:cs/>
         </w:rPr>
-        <w:t xml:space="preserve"> </w:t>
-      </w:r>
-      <w:r>
-        <w:rPr>
-          <w:rFonts w:ascii="Cordia New" w:hAnsi="Cordia New" w:cs="Cordia New"/>
-          <w:sz w:val="28"/>
-        </w:rPr>
-        <w:t xml:space="preserve">= </w:t>
+        <w:t xml:space="preserve">ดึง </w:t>
+      </w:r>
+      <w:r>
+        <w:rPr>
+          <w:rFonts w:ascii="Cordia New" w:hAnsi="Cordia New" w:cs="Cordia New"/>
+          <w:sz w:val="28"/>
+        </w:rPr>
+        <w:t xml:space="preserve">Code </w:t>
       </w:r>
       <w:r>
         <w:rPr>
@@ -65,38 +126,46 @@
           <w:sz w:val="28"/>
           <w:cs/>
         </w:rPr>
-        <w:t xml:space="preserve">ทำ </w:t>
-      </w:r>
-      <w:r>
-        <w:rPr>
-          <w:rFonts w:ascii="Cordia New" w:hAnsi="Cordia New" w:cs="Cordia New"/>
-          <w:sz w:val="28"/>
-        </w:rPr>
-        <w:t xml:space="preserve">Version </w:t>
-      </w:r>
-      <w:r>
-        <w:rPr>
-          <w:rFonts w:ascii="Cordia New" w:hAnsi="Cordia New" w:cs="Cordia New" w:hint="cs"/>
-          <w:sz w:val="28"/>
-          <w:cs/>
-        </w:rPr>
-        <w:t>ในเครื่อง</w:t>
+        <w:t>ขึ้น</w:t>
       </w:r>
     </w:p>
     <w:p>
       <w:pPr>
         <w:rPr>
+          <w:rFonts w:ascii="Cordia New" w:hAnsi="Cordia New" w:cs="Cordia New"/>
+          <w:sz w:val="28"/>
+        </w:rPr>
+      </w:pPr>
+      <w:r>
+        <w:rPr>
+          <w:rFonts w:ascii="Cordia New" w:hAnsi="Cordia New" w:cs="Cordia New"/>
+          <w:sz w:val="28"/>
+        </w:rPr>
+        <w:t xml:space="preserve">git pull = </w:t>
+      </w:r>
+      <w:proofErr w:type="gramStart"/>
+      <w:r>
+        <w:rPr>
           <w:rFonts w:ascii="Cordia New" w:hAnsi="Cordia New" w:cs="Cordia New" w:hint="cs"/>
           <w:sz w:val="28"/>
           <w:cs/>
         </w:rPr>
-      </w:pPr>
-      <w:r>
-        <w:rPr>
-          <w:rFonts w:ascii="Cordia New" w:hAnsi="Cordia New" w:cs="Cordia New"/>
-          <w:sz w:val="28"/>
-        </w:rPr>
-        <w:t>git push</w:t>
+        <w:t xml:space="preserve">ทำ  </w:t>
+      </w:r>
+      <w:r>
+        <w:rPr>
+          <w:rFonts w:ascii="Cordia New" w:hAnsi="Cordia New" w:cs="Cordia New"/>
+          <w:sz w:val="28"/>
+        </w:rPr>
+        <w:t>Code</w:t>
+      </w:r>
+      <w:proofErr w:type="gramEnd"/>
+      <w:r>
+        <w:rPr>
+          <w:rFonts w:ascii="Cordia New" w:hAnsi="Cordia New" w:cs="Cordia New"/>
+          <w:sz w:val="28"/>
+        </w:rPr>
+        <w:t xml:space="preserve"> </w:t>
       </w:r>
       <w:r>
         <w:rPr>
@@ -104,14 +173,14 @@
           <w:sz w:val="28"/>
           <w:cs/>
         </w:rPr>
-        <w:t xml:space="preserve"> </w:t>
-      </w:r>
-      <w:r>
-        <w:rPr>
-          <w:rFonts w:ascii="Cordia New" w:hAnsi="Cordia New" w:cs="Cordia New"/>
-          <w:sz w:val="28"/>
-        </w:rPr>
-        <w:t xml:space="preserve">= </w:t>
+        <w:t xml:space="preserve">ให้เท่ากับ </w:t>
+      </w:r>
+      <w:r>
+        <w:rPr>
+          <w:rFonts w:ascii="Cordia New" w:hAnsi="Cordia New" w:cs="Cordia New"/>
+          <w:sz w:val="28"/>
+        </w:rPr>
+        <w:t xml:space="preserve">Version </w:t>
       </w:r>
       <w:r>
         <w:rPr>
@@ -119,30 +188,14 @@
           <w:sz w:val="28"/>
           <w:cs/>
         </w:rPr>
-        <w:t xml:space="preserve">ดึง </w:t>
-      </w:r>
-      <w:r>
-        <w:rPr>
-          <w:rFonts w:ascii="Cordia New" w:hAnsi="Cordia New" w:cs="Cordia New"/>
-          <w:sz w:val="28"/>
-        </w:rPr>
-        <w:t xml:space="preserve">Code </w:t>
-      </w:r>
-      <w:r>
-        <w:rPr>
-          <w:rFonts w:ascii="Cordia New" w:hAnsi="Cordia New" w:cs="Cordia New" w:hint="cs"/>
-          <w:sz w:val="28"/>
-          <w:cs/>
-        </w:rPr>
-        <w:t>ขึ้น</w:t>
+        <w:t>ข้างบน</w:t>
       </w:r>
     </w:p>
     <w:p>
       <w:pPr>
         <w:rPr>
-          <w:rFonts w:ascii="Cordia New" w:hAnsi="Cordia New" w:cs="Cordia New" w:hint="cs"/>
-          <w:sz w:val="28"/>
-          <w:cs/>
+          <w:rFonts w:ascii="Cordia New" w:hAnsi="Cordia New" w:cs="Cordia New"/>
+          <w:sz w:val="28"/>
         </w:rPr>
       </w:pPr>
       <w:r>
@@ -150,45 +203,52 @@
           <w:rFonts w:ascii="Cordia New" w:hAnsi="Cordia New" w:cs="Cordia New"/>
           <w:sz w:val="28"/>
         </w:rPr>
-        <w:t xml:space="preserve">git pull = </w:t>
-      </w:r>
-      <w:r>
-        <w:rPr>
-          <w:rFonts w:ascii="Cordia New" w:hAnsi="Cordia New" w:cs="Cordia New" w:hint="cs"/>
-          <w:sz w:val="28"/>
-          <w:cs/>
-        </w:rPr>
-        <w:t xml:space="preserve">ทำ  </w:t>
-      </w:r>
-      <w:r>
-        <w:rPr>
-          <w:rFonts w:ascii="Cordia New" w:hAnsi="Cordia New" w:cs="Cordia New"/>
-          <w:sz w:val="28"/>
-        </w:rPr>
-        <w:t xml:space="preserve">Code </w:t>
-      </w:r>
-      <w:r>
-        <w:rPr>
-          <w:rFonts w:ascii="Cordia New" w:hAnsi="Cordia New" w:cs="Cordia New" w:hint="cs"/>
-          <w:sz w:val="28"/>
-          <w:cs/>
-        </w:rPr>
-        <w:t xml:space="preserve">ให้เท่ากับ </w:t>
-      </w:r>
-      <w:r>
-        <w:rPr>
-          <w:rFonts w:ascii="Cordia New" w:hAnsi="Cordia New" w:cs="Cordia New"/>
-          <w:sz w:val="28"/>
-        </w:rPr>
-        <w:t xml:space="preserve">Version </w:t>
-      </w:r>
-      <w:r>
-        <w:rPr>
-          <w:rFonts w:ascii="Cordia New" w:hAnsi="Cordia New" w:cs="Cordia New" w:hint="cs"/>
-          <w:sz w:val="28"/>
-          <w:cs/>
-        </w:rPr>
-        <w:t>ข้างบน</w:t>
+        <w:t>git add -A</w:t>
+      </w:r>
+    </w:p>
+    <w:p>
+      <w:pPr>
+        <w:rPr>
+          <w:rFonts w:ascii="Cordia New" w:hAnsi="Cordia New" w:cs="Cordia New"/>
+          <w:sz w:val="28"/>
+        </w:rPr>
+      </w:pPr>
+      <w:r>
+        <w:rPr>
+          <w:rFonts w:ascii="Cordia New" w:hAnsi="Cordia New" w:cs="Cordia New"/>
+          <w:sz w:val="28"/>
+        </w:rPr>
+        <w:t>git status</w:t>
+      </w:r>
+    </w:p>
+    <w:p>
+      <w:pPr>
+        <w:rPr>
+          <w:rFonts w:ascii="Cordia New" w:hAnsi="Cordia New" w:cs="Cordia New"/>
+          <w:sz w:val="28"/>
+        </w:rPr>
+      </w:pPr>
+      <w:r>
+        <w:rPr>
+          <w:rFonts w:ascii="Cordia New" w:hAnsi="Cordia New" w:cs="Cordia New"/>
+          <w:sz w:val="28"/>
+        </w:rPr>
+        <w:t>git clone</w:t>
+      </w:r>
+    </w:p>
+    <w:p>
+      <w:pPr>
+        <w:rPr>
+          <w:rFonts w:ascii="Cordia New" w:hAnsi="Cordia New" w:cs="Cordia New"/>
+          <w:sz w:val="28"/>
+        </w:rPr>
+      </w:pPr>
+      <w:r>
+        <w:rPr>
+          <w:rFonts w:ascii="Cordia New" w:hAnsi="Cordia New" w:cs="Cordia New"/>
+          <w:sz w:val="28"/>
+        </w:rPr>
+        <w:t>git log</w:t>
       </w:r>
       <w:bookmarkStart w:id="0" w:name="_GoBack"/>
       <w:bookmarkEnd w:id="0"/>
